--- a/Labs/Lab 2/report.docx
+++ b/Labs/Lab 2/report.docx
@@ -242,34 +242,42 @@
       <w:pPr>
         <w:rPr>
           <w:rStyle w:val="Strong"/>
-          <w:sz w:val="36"/>
-          <w:szCs w:val="36"/>
+          <w:sz w:val="30"/>
+          <w:szCs w:val="30"/>
         </w:rPr>
       </w:pPr>
       <w:r>
         <w:rPr>
           <w:rStyle w:val="Strong"/>
-          <w:sz w:val="36"/>
-          <w:szCs w:val="36"/>
-        </w:rPr>
-        <w:t>Github:</w:t>
-      </w:r>
-    </w:p>
-    <w:p>
-      <w:pPr>
-        <w:rPr>
-          <w:sz w:val="24"/>
-          <w:szCs w:val="24"/>
+          <w:sz w:val="30"/>
+          <w:szCs w:val="30"/>
+        </w:rPr>
+        <w:t>GitHub</w:t>
+      </w:r>
+      <w:r>
+        <w:rPr>
+          <w:rStyle w:val="Strong"/>
+          <w:sz w:val="30"/>
+          <w:szCs w:val="30"/>
+        </w:rPr>
+        <w:t>:</w:t>
+      </w:r>
+    </w:p>
+    <w:p>
+      <w:pPr>
+        <w:rPr>
+          <w:sz w:val="30"/>
+          <w:szCs w:val="30"/>
         </w:rPr>
       </w:pPr>
       <w:hyperlink r:id="rId5" w:history="1">
         <w:r>
           <w:rPr>
             <w:rStyle w:val="Hyperlink"/>
-            <w:sz w:val="24"/>
-            <w:szCs w:val="24"/>
+            <w:sz w:val="30"/>
+            <w:szCs w:val="30"/>
           </w:rPr>
-          <w:t>GitHub Wiki Link</w:t>
+          <w:t>https://github.com/SnehaMishra28/BigData_Programming_Summer2018/wiki/Lab-%232</w:t>
         </w:r>
       </w:hyperlink>
     </w:p>
@@ -277,36 +285,197 @@
       <w:pPr>
         <w:rPr>
           <w:b/>
-          <w:sz w:val="36"/>
-          <w:szCs w:val="36"/>
-        </w:rPr>
-      </w:pPr>
-      <w:r>
-        <w:rPr>
-          <w:b/>
-          <w:sz w:val="36"/>
-          <w:szCs w:val="36"/>
-        </w:rPr>
-        <w:t>Youtube:</w:t>
-      </w:r>
-      <w:r>
-        <w:rPr>
-          <w:b/>
-          <w:sz w:val="36"/>
-          <w:szCs w:val="36"/>
+          <w:sz w:val="30"/>
+          <w:szCs w:val="30"/>
+        </w:rPr>
+      </w:pPr>
+      <w:bookmarkStart w:id="0" w:name="_GoBack"/>
+      <w:bookmarkEnd w:id="0"/>
+      <w:r>
+        <w:rPr>
+          <w:b/>
+          <w:sz w:val="30"/>
+          <w:szCs w:val="30"/>
+        </w:rPr>
+        <w:t>YouTube</w:t>
+      </w:r>
+      <w:r>
+        <w:rPr>
+          <w:b/>
+          <w:sz w:val="30"/>
+          <w:szCs w:val="30"/>
+        </w:rPr>
+        <w:t>:</w:t>
+      </w:r>
+      <w:r>
+        <w:rPr>
+          <w:b/>
+          <w:sz w:val="30"/>
+          <w:szCs w:val="30"/>
         </w:rPr>
         <w:t xml:space="preserve"> </w:t>
       </w:r>
+    </w:p>
+    <w:p>
+      <w:pPr>
+        <w:rPr>
+          <w:sz w:val="30"/>
+          <w:szCs w:val="30"/>
+        </w:rPr>
+      </w:pPr>
       <w:hyperlink r:id="rId6" w:history="1">
         <w:r>
           <w:rPr>
             <w:rStyle w:val="Hyperlink"/>
-            <w:sz w:val="36"/>
-            <w:szCs w:val="36"/>
+            <w:sz w:val="30"/>
+            <w:szCs w:val="30"/>
           </w:rPr>
-          <w:t>Video Link</w:t>
+          <w:t>https://www.youtube.com/watch?v=X2fB-CViSQc</w:t>
         </w:r>
       </w:hyperlink>
+    </w:p>
+    <w:p>
+      <w:pPr>
+        <w:rPr>
+          <w:b/>
+          <w:sz w:val="30"/>
+          <w:szCs w:val="30"/>
+        </w:rPr>
+      </w:pPr>
+      <w:r>
+        <w:rPr>
+          <w:b/>
+          <w:sz w:val="30"/>
+          <w:szCs w:val="30"/>
+        </w:rPr>
+        <w:t>Updated Datasets:</w:t>
+      </w:r>
+    </w:p>
+    <w:p>
+      <w:pPr>
+        <w:pStyle w:val="ListParagraph"/>
+        <w:numPr>
+          <w:ilvl w:val="0"/>
+          <w:numId w:val="3"/>
+        </w:numPr>
+        <w:rPr>
+          <w:sz w:val="30"/>
+          <w:szCs w:val="30"/>
+        </w:rPr>
+      </w:pPr>
+      <w:r>
+        <w:rPr>
+          <w:b/>
+          <w:sz w:val="30"/>
+          <w:szCs w:val="30"/>
+        </w:rPr>
+        <w:t>Hive:</w:t>
+      </w:r>
+      <w:r>
+        <w:rPr>
+          <w:sz w:val="30"/>
+          <w:szCs w:val="30"/>
+        </w:rPr>
+        <w:t xml:space="preserve"> </w:t>
+      </w:r>
+      <w:hyperlink r:id="rId7" w:history="1">
+        <w:r>
+          <w:rPr>
+            <w:rStyle w:val="Hyperlink"/>
+            <w:sz w:val="30"/>
+            <w:szCs w:val="30"/>
+          </w:rPr>
+          <w:t>https://github.com/adityasomann/Big-Data-Programming/blob/master/Labs/Lab%202/Question%201/Source/zomato.xlsx</w:t>
+        </w:r>
+      </w:hyperlink>
+    </w:p>
+    <w:p>
+      <w:pPr>
+        <w:pStyle w:val="ListParagraph"/>
+        <w:numPr>
+          <w:ilvl w:val="0"/>
+          <w:numId w:val="3"/>
+        </w:numPr>
+        <w:rPr>
+          <w:sz w:val="30"/>
+          <w:szCs w:val="30"/>
+        </w:rPr>
+      </w:pPr>
+      <w:r>
+        <w:rPr>
+          <w:b/>
+          <w:sz w:val="30"/>
+          <w:szCs w:val="30"/>
+        </w:rPr>
+        <w:t>Solr:</w:t>
+      </w:r>
+      <w:r>
+        <w:rPr>
+          <w:sz w:val="30"/>
+          <w:szCs w:val="30"/>
+        </w:rPr>
+        <w:t xml:space="preserve"> </w:t>
+      </w:r>
+      <w:hyperlink r:id="rId8" w:history="1">
+        <w:r>
+          <w:rPr>
+            <w:rStyle w:val="Hyperlink"/>
+            <w:sz w:val="30"/>
+            <w:szCs w:val="30"/>
+          </w:rPr>
+          <w:t>https://github.com/adityasomann/Big-Data-Programming/blob/master/Labs/Lab%202/Question%202/Source/lab2%20sol.txt</w:t>
+        </w:r>
+      </w:hyperlink>
+    </w:p>
+    <w:p>
+      <w:pPr>
+        <w:pStyle w:val="ListParagraph"/>
+        <w:numPr>
+          <w:ilvl w:val="0"/>
+          <w:numId w:val="3"/>
+        </w:numPr>
+        <w:rPr>
+          <w:sz w:val="30"/>
+          <w:szCs w:val="30"/>
+        </w:rPr>
+      </w:pPr>
+      <w:r>
+        <w:rPr>
+          <w:b/>
+          <w:sz w:val="30"/>
+          <w:szCs w:val="30"/>
+        </w:rPr>
+        <w:t>Solr Schema File:</w:t>
+      </w:r>
+      <w:r>
+        <w:rPr>
+          <w:sz w:val="30"/>
+          <w:szCs w:val="30"/>
+        </w:rPr>
+        <w:t xml:space="preserve"> </w:t>
+      </w:r>
+      <w:hyperlink r:id="rId9" w:history="1">
+        <w:r>
+          <w:rPr>
+            <w:rStyle w:val="Hyperlink"/>
+            <w:sz w:val="30"/>
+            <w:szCs w:val="30"/>
+          </w:rPr>
+          <w:t>https://github.com/adityasomann/Big-Data-Programming/blob/master/Labs/Lab%202/Question%202/Source/schema.xml</w:t>
+        </w:r>
+      </w:hyperlink>
+      <w:r>
+        <w:rPr>
+          <w:sz w:val="30"/>
+          <w:szCs w:val="30"/>
+        </w:rPr>
+        <w:t>.</w:t>
+      </w:r>
+    </w:p>
+    <w:p>
+      <w:pPr>
+        <w:pStyle w:val="ListParagraph"/>
+      </w:pPr>
     </w:p>
     <w:p/>
     <w:p/>
@@ -317,51 +486,37 @@
     <w:p/>
     <w:p/>
     <w:p/>
-    <w:p/>
-    <w:p/>
-    <w:p/>
-    <w:p/>
-    <w:p/>
-    <w:p/>
-    <w:p/>
-    <w:p/>
-    <w:p/>
-    <w:p/>
-    <w:p/>
-    <w:p>
-      <w:pPr>
-        <w:rPr>
-          <w:b/>
-        </w:rPr>
-      </w:pPr>
-    </w:p>
-    <w:p>
-      <w:pPr>
-        <w:rPr>
-          <w:b/>
-        </w:rPr>
-      </w:pPr>
-    </w:p>
-    <w:p>
-      <w:pPr>
-        <w:rPr>
-          <w:b/>
-        </w:rPr>
-      </w:pPr>
-      <w:bookmarkStart w:id="0" w:name="_GoBack"/>
-      <w:bookmarkEnd w:id="0"/>
-    </w:p>
-    <w:p>
-      <w:pPr>
-        <w:rPr>
-          <w:b/>
-        </w:rPr>
-      </w:pPr>
-      <w:r>
-        <w:rPr>
-          <w:b/>
-        </w:rPr>
-        <w:lastRenderedPageBreak/>
+    <w:p>
+      <w:pPr>
+        <w:rPr>
+          <w:b/>
+        </w:rPr>
+      </w:pPr>
+    </w:p>
+    <w:p>
+      <w:pPr>
+        <w:rPr>
+          <w:b/>
+        </w:rPr>
+      </w:pPr>
+    </w:p>
+    <w:p>
+      <w:pPr>
+        <w:rPr>
+          <w:b/>
+        </w:rPr>
+      </w:pPr>
+    </w:p>
+    <w:p>
+      <w:pPr>
+        <w:rPr>
+          <w:b/>
+        </w:rPr>
+      </w:pPr>
+      <w:r>
+        <w:rPr>
+          <w:b/>
+        </w:rPr>
         <w:t>HIVE</w:t>
       </w:r>
     </w:p>
@@ -428,7 +583,7 @@
                     </pic:cNvPicPr>
                   </pic:nvPicPr>
                   <pic:blipFill>
-                    <a:blip r:embed="rId7" cstate="print">
+                    <a:blip r:embed="rId10" cstate="print">
                       <a:extLst>
                         <a:ext uri="{28A0092B-C50C-407E-A947-70E740481C1C}">
                           <a14:useLocalDpi xmlns:a14="http://schemas.microsoft.com/office/drawing/2010/main" val="0"/>
@@ -535,7 +690,7 @@
                     </pic:cNvPicPr>
                   </pic:nvPicPr>
                   <pic:blipFill>
-                    <a:blip r:embed="rId8" cstate="print">
+                    <a:blip r:embed="rId11" cstate="print">
                       <a:extLst>
                         <a:ext uri="{28A0092B-C50C-407E-A947-70E740481C1C}">
                           <a14:useLocalDpi xmlns:a14="http://schemas.microsoft.com/office/drawing/2010/main" val="0"/>
@@ -650,7 +805,7 @@
                     </pic:cNvPicPr>
                   </pic:nvPicPr>
                   <pic:blipFill>
-                    <a:blip r:embed="rId9" cstate="print">
+                    <a:blip r:embed="rId12" cstate="print">
                       <a:extLst>
                         <a:ext uri="{28A0092B-C50C-407E-A947-70E740481C1C}">
                           <a14:useLocalDpi xmlns:a14="http://schemas.microsoft.com/office/drawing/2010/main" val="0"/>
@@ -704,7 +859,6 @@
           <w:b/>
           <w:color w:val="24292E"/>
         </w:rPr>
-        <w:lastRenderedPageBreak/>
         <w:t>4.</w:t>
       </w:r>
       <w:r>
@@ -767,7 +921,7 @@
                     </pic:cNvPicPr>
                   </pic:nvPicPr>
                   <pic:blipFill>
-                    <a:blip r:embed="rId10" cstate="print">
+                    <a:blip r:embed="rId13" cstate="print">
                       <a:extLst>
                         <a:ext uri="{28A0092B-C50C-407E-A947-70E740481C1C}">
                           <a14:useLocalDpi xmlns:a14="http://schemas.microsoft.com/office/drawing/2010/main" val="0"/>
@@ -867,7 +1021,7 @@
                     </pic:cNvPicPr>
                   </pic:nvPicPr>
                   <pic:blipFill>
-                    <a:blip r:embed="rId11" cstate="print">
+                    <a:blip r:embed="rId14" cstate="print">
                       <a:extLst>
                         <a:ext uri="{28A0092B-C50C-407E-A947-70E740481C1C}">
                           <a14:useLocalDpi xmlns:a14="http://schemas.microsoft.com/office/drawing/2010/main" val="0"/>
@@ -975,7 +1129,7 @@
                     </pic:cNvPicPr>
                   </pic:nvPicPr>
                   <pic:blipFill>
-                    <a:blip r:embed="rId12" cstate="print">
+                    <a:blip r:embed="rId15" cstate="print">
                       <a:extLst>
                         <a:ext uri="{28A0092B-C50C-407E-A947-70E740481C1C}">
                           <a14:useLocalDpi xmlns:a14="http://schemas.microsoft.com/office/drawing/2010/main" val="0"/>
@@ -1029,7 +1183,6 @@
           <w:b/>
           <w:color w:val="24292E"/>
         </w:rPr>
-        <w:lastRenderedPageBreak/>
         <w:t>7.</w:t>
       </w:r>
       <w:r>
@@ -1092,7 +1245,7 @@
                     </pic:cNvPicPr>
                   </pic:nvPicPr>
                   <pic:blipFill>
-                    <a:blip r:embed="rId13" cstate="print">
+                    <a:blip r:embed="rId16" cstate="print">
                       <a:extLst>
                         <a:ext uri="{28A0092B-C50C-407E-A947-70E740481C1C}">
                           <a14:useLocalDpi xmlns:a14="http://schemas.microsoft.com/office/drawing/2010/main" val="0"/>
@@ -1199,7 +1352,7 @@
                     </pic:cNvPicPr>
                   </pic:nvPicPr>
                   <pic:blipFill>
-                    <a:blip r:embed="rId14" cstate="print">
+                    <a:blip r:embed="rId17" cstate="print">
                       <a:extLst>
                         <a:ext uri="{28A0092B-C50C-407E-A947-70E740481C1C}">
                           <a14:useLocalDpi xmlns:a14="http://schemas.microsoft.com/office/drawing/2010/main" val="0"/>
@@ -1292,7 +1445,6 @@
           <w:b/>
           <w:color w:val="24292E"/>
         </w:rPr>
-        <w:lastRenderedPageBreak/>
         <w:t>9.</w:t>
       </w:r>
       <w:r>
@@ -1357,7 +1509,7 @@
                     </pic:cNvPicPr>
                   </pic:nvPicPr>
                   <pic:blipFill>
-                    <a:blip r:embed="rId15" cstate="print">
+                    <a:blip r:embed="rId18" cstate="print">
                       <a:extLst>
                         <a:ext uri="{28A0092B-C50C-407E-A947-70E740481C1C}">
                           <a14:useLocalDpi xmlns:a14="http://schemas.microsoft.com/office/drawing/2010/main" val="0"/>
@@ -1464,7 +1616,7 @@
                     </pic:cNvPicPr>
                   </pic:nvPicPr>
                   <pic:blipFill>
-                    <a:blip r:embed="rId8" cstate="print">
+                    <a:blip r:embed="rId11" cstate="print">
                       <a:extLst>
                         <a:ext uri="{28A0092B-C50C-407E-A947-70E740481C1C}">
                           <a14:useLocalDpi xmlns:a14="http://schemas.microsoft.com/office/drawing/2010/main" val="0"/>
@@ -1570,7 +1722,6 @@
         <w:rPr>
           <w:b/>
         </w:rPr>
-        <w:lastRenderedPageBreak/>
         <w:t>SOLR</w:t>
       </w:r>
     </w:p>
@@ -1622,7 +1773,7 @@
                     </pic:cNvPicPr>
                   </pic:nvPicPr>
                   <pic:blipFill>
-                    <a:blip r:embed="rId16" cstate="print">
+                    <a:blip r:embed="rId19" cstate="print">
                       <a:extLst>
                         <a:ext uri="{28A0092B-C50C-407E-A947-70E740481C1C}">
                           <a14:useLocalDpi xmlns:a14="http://schemas.microsoft.com/office/drawing/2010/main" val="0"/>
@@ -1709,7 +1860,7 @@
                     </pic:cNvPicPr>
                   </pic:nvPicPr>
                   <pic:blipFill>
-                    <a:blip r:embed="rId17" cstate="print">
+                    <a:blip r:embed="rId20" cstate="print">
                       <a:extLst>
                         <a:ext uri="{28A0092B-C50C-407E-A947-70E740481C1C}">
                           <a14:useLocalDpi xmlns:a14="http://schemas.microsoft.com/office/drawing/2010/main" val="0"/>
@@ -1796,7 +1947,7 @@
                     </pic:cNvPicPr>
                   </pic:nvPicPr>
                   <pic:blipFill>
-                    <a:blip r:embed="rId18" cstate="print">
+                    <a:blip r:embed="rId21" cstate="print">
                       <a:extLst>
                         <a:ext uri="{28A0092B-C50C-407E-A947-70E740481C1C}">
                           <a14:useLocalDpi xmlns:a14="http://schemas.microsoft.com/office/drawing/2010/main" val="0"/>
@@ -1845,7 +1996,6 @@
         <w:rPr>
           <w:b/>
         </w:rPr>
-        <w:lastRenderedPageBreak/>
         <w:t>4. Get the restaurant with "Excellent" ratings sorted in descending order of Votes</w:t>
       </w:r>
     </w:p>
@@ -1884,7 +2034,7 @@
                     </pic:cNvPicPr>
                   </pic:nvPicPr>
                   <pic:blipFill>
-                    <a:blip r:embed="rId19" cstate="print">
+                    <a:blip r:embed="rId22" cstate="print">
                       <a:extLst>
                         <a:ext uri="{28A0092B-C50C-407E-A947-70E740481C1C}">
                           <a14:useLocalDpi xmlns:a14="http://schemas.microsoft.com/office/drawing/2010/main" val="0"/>
@@ -1971,7 +2121,7 @@
                     </pic:cNvPicPr>
                   </pic:nvPicPr>
                   <pic:blipFill>
-                    <a:blip r:embed="rId20" cstate="print">
+                    <a:blip r:embed="rId23" cstate="print">
                       <a:extLst>
                         <a:ext uri="{28A0092B-C50C-407E-A947-70E740481C1C}">
                           <a14:useLocalDpi xmlns:a14="http://schemas.microsoft.com/office/drawing/2010/main" val="0"/>
@@ -2055,7 +2205,6 @@
         <w:rPr>
           <w:b/>
         </w:rPr>
-        <w:lastRenderedPageBreak/>
         <w:t>6. Get the Top 10 costliest restaurants in the Northern Hemisphere</w:t>
       </w:r>
     </w:p>
@@ -2094,7 +2243,7 @@
                     </pic:cNvPicPr>
                   </pic:nvPicPr>
                   <pic:blipFill>
-                    <a:blip r:embed="rId21" cstate="print">
+                    <a:blip r:embed="rId24" cstate="print">
                       <a:extLst>
                         <a:ext uri="{28A0092B-C50C-407E-A947-70E740481C1C}">
                           <a14:useLocalDpi xmlns:a14="http://schemas.microsoft.com/office/drawing/2010/main" val="0"/>
@@ -2262,33 +2411,33 @@
         <w:rPr>
           <w:b/>
         </w:rPr>
+        <w:t>7. Get the Top 10 most popular restaurants</w:t>
+      </w:r>
+    </w:p>
+    <w:p>
+      <w:pPr>
+        <w:rPr>
+          <w:b/>
+        </w:rPr>
+      </w:pPr>
+      <w:r>
+        <w:rPr>
+          <w:b/>
+        </w:rPr>
+        <w:t>Query:</w:t>
+      </w:r>
+    </w:p>
+    <w:p>
+      <w:pPr>
+        <w:rPr>
+          <w:b/>
+        </w:rPr>
+      </w:pPr>
+      <w:r>
+        <w:rPr>
+          <w:noProof/>
+        </w:rPr>
         <w:lastRenderedPageBreak/>
-        <w:t>7. Get the Top 10 most popular restaurants</w:t>
-      </w:r>
-    </w:p>
-    <w:p>
-      <w:pPr>
-        <w:rPr>
-          <w:b/>
-        </w:rPr>
-      </w:pPr>
-      <w:r>
-        <w:rPr>
-          <w:b/>
-        </w:rPr>
-        <w:t>Query:</w:t>
-      </w:r>
-    </w:p>
-    <w:p>
-      <w:pPr>
-        <w:rPr>
-          <w:b/>
-        </w:rPr>
-      </w:pPr>
-      <w:r>
-        <w:rPr>
-          <w:noProof/>
-        </w:rPr>
         <w:drawing>
           <wp:inline distT="0" distB="0" distL="0" distR="0">
             <wp:extent cx="5448300" cy="7400925"/>
@@ -2307,7 +2456,7 @@
                     </pic:cNvPicPr>
                   </pic:nvPicPr>
                   <pic:blipFill>
-                    <a:blip r:embed="rId22">
+                    <a:blip r:embed="rId25">
                       <a:extLst>
                         <a:ext uri="{28A0092B-C50C-407E-A947-70E740481C1C}">
                           <a14:useLocalDpi xmlns:a14="http://schemas.microsoft.com/office/drawing/2010/main" val="0"/>
@@ -2356,6 +2505,7 @@
         <w:rPr>
           <w:noProof/>
         </w:rPr>
+        <w:lastRenderedPageBreak/>
         <w:drawing>
           <wp:inline distT="0" distB="0" distL="0" distR="0">
             <wp:extent cx="5943600" cy="7289606"/>
@@ -2374,7 +2524,7 @@
                     </pic:cNvPicPr>
                   </pic:nvPicPr>
                   <pic:blipFill>
-                    <a:blip r:embed="rId23">
+                    <a:blip r:embed="rId26">
                       <a:extLst>
                         <a:ext uri="{28A0092B-C50C-407E-A947-70E740481C1C}">
                           <a14:useLocalDpi xmlns:a14="http://schemas.microsoft.com/office/drawing/2010/main" val="0"/>
@@ -2430,20 +2580,20 @@
         <w:rPr>
           <w:b/>
         </w:rPr>
+        <w:t>8. Get Top 10 most commonly used currencies</w:t>
+      </w:r>
+    </w:p>
+    <w:p>
+      <w:pPr>
+        <w:rPr>
+          <w:b/>
+        </w:rPr>
+      </w:pPr>
+      <w:r>
+        <w:rPr>
+          <w:b/>
+        </w:rPr>
         <w:lastRenderedPageBreak/>
-        <w:t>8. Get Top 10 most commonly used currencies</w:t>
-      </w:r>
-    </w:p>
-    <w:p>
-      <w:pPr>
-        <w:rPr>
-          <w:b/>
-        </w:rPr>
-      </w:pPr>
-      <w:r>
-        <w:rPr>
-          <w:b/>
-        </w:rPr>
         <w:t>Query:</w:t>
       </w:r>
     </w:p>
@@ -2475,7 +2625,7 @@
                     </pic:cNvPicPr>
                   </pic:nvPicPr>
                   <pic:blipFill>
-                    <a:blip r:embed="rId24">
+                    <a:blip r:embed="rId27">
                       <a:extLst>
                         <a:ext uri="{28A0092B-C50C-407E-A947-70E740481C1C}">
                           <a14:useLocalDpi xmlns:a14="http://schemas.microsoft.com/office/drawing/2010/main" val="0"/>
@@ -2543,7 +2693,7 @@
                     </pic:cNvPicPr>
                   </pic:nvPicPr>
                   <pic:blipFill>
-                    <a:blip r:embed="rId25">
+                    <a:blip r:embed="rId28">
                       <a:extLst>
                         <a:ext uri="{28A0092B-C50C-407E-A947-70E740481C1C}">
                           <a14:useLocalDpi xmlns:a14="http://schemas.microsoft.com/office/drawing/2010/main" val="0"/>
@@ -2651,7 +2801,7 @@
                     </pic:cNvPicPr>
                   </pic:nvPicPr>
                   <pic:blipFill>
-                    <a:blip r:embed="rId24">
+                    <a:blip r:embed="rId27">
                       <a:extLst>
                         <a:ext uri="{28A0092B-C50C-407E-A947-70E740481C1C}">
                           <a14:useLocalDpi xmlns:a14="http://schemas.microsoft.com/office/drawing/2010/main" val="0"/>
@@ -2719,7 +2869,7 @@
                     </pic:cNvPicPr>
                   </pic:nvPicPr>
                   <pic:blipFill>
-                    <a:blip r:embed="rId26">
+                    <a:blip r:embed="rId29">
                       <a:extLst>
                         <a:ext uri="{28A0092B-C50C-407E-A947-70E740481C1C}">
                           <a14:useLocalDpi xmlns:a14="http://schemas.microsoft.com/office/drawing/2010/main" val="0"/>
@@ -2869,7 +3019,7 @@
                     </pic:cNvPicPr>
                   </pic:nvPicPr>
                   <pic:blipFill>
-                    <a:blip r:embed="rId27">
+                    <a:blip r:embed="rId30">
                       <a:extLst>
                         <a:ext uri="{28A0092B-C50C-407E-A947-70E740481C1C}">
                           <a14:useLocalDpi xmlns:a14="http://schemas.microsoft.com/office/drawing/2010/main" val="0"/>
@@ -2937,7 +3087,7 @@
                     </pic:cNvPicPr>
                   </pic:nvPicPr>
                   <pic:blipFill>
-                    <a:blip r:embed="rId28" cstate="print">
+                    <a:blip r:embed="rId31" cstate="print">
                       <a:extLst>
                         <a:ext uri="{28A0092B-C50C-407E-A947-70E740481C1C}">
                           <a14:useLocalDpi xmlns:a14="http://schemas.microsoft.com/office/drawing/2010/main" val="0"/>
@@ -3071,9 +3221,9 @@
     </w:lvl>
   </w:abstractNum>
   <w:abstractNum w:abstractNumId="1" w15:restartNumberingAfterBreak="0">
-    <w:nsid w:val="68500D96"/>
+    <w:nsid w:val="1F664500"/>
     <w:multiLevelType w:val="hybridMultilevel"/>
-    <w:tmpl w:val="DDA6A5D0"/>
+    <w:tmpl w:val="28CA2FF8"/>
     <w:lvl w:ilvl="0" w:tplc="0409000F">
       <w:start w:val="1"/>
       <w:numFmt w:val="decimal"/>
@@ -3159,10 +3309,102 @@
       </w:pPr>
     </w:lvl>
   </w:abstractNum>
+  <w:abstractNum w:abstractNumId="2" w15:restartNumberingAfterBreak="0">
+    <w:nsid w:val="68500D96"/>
+    <w:multiLevelType w:val="hybridMultilevel"/>
+    <w:tmpl w:val="DDA6A5D0"/>
+    <w:lvl w:ilvl="0" w:tplc="0409000F">
+      <w:start w:val="1"/>
+      <w:numFmt w:val="decimal"/>
+      <w:lvlText w:val="%1."/>
+      <w:lvlJc w:val="left"/>
+      <w:pPr>
+        <w:ind w:left="720" w:hanging="360"/>
+      </w:pPr>
+      <w:rPr>
+        <w:rFonts w:hint="default"/>
+      </w:rPr>
+    </w:lvl>
+    <w:lvl w:ilvl="1" w:tplc="04090019" w:tentative="1">
+      <w:start w:val="1"/>
+      <w:numFmt w:val="lowerLetter"/>
+      <w:lvlText w:val="%2."/>
+      <w:lvlJc w:val="left"/>
+      <w:pPr>
+        <w:ind w:left="1440" w:hanging="360"/>
+      </w:pPr>
+    </w:lvl>
+    <w:lvl w:ilvl="2" w:tplc="0409001B" w:tentative="1">
+      <w:start w:val="1"/>
+      <w:numFmt w:val="lowerRoman"/>
+      <w:lvlText w:val="%3."/>
+      <w:lvlJc w:val="right"/>
+      <w:pPr>
+        <w:ind w:left="2160" w:hanging="180"/>
+      </w:pPr>
+    </w:lvl>
+    <w:lvl w:ilvl="3" w:tplc="0409000F" w:tentative="1">
+      <w:start w:val="1"/>
+      <w:numFmt w:val="decimal"/>
+      <w:lvlText w:val="%4."/>
+      <w:lvlJc w:val="left"/>
+      <w:pPr>
+        <w:ind w:left="2880" w:hanging="360"/>
+      </w:pPr>
+    </w:lvl>
+    <w:lvl w:ilvl="4" w:tplc="04090019" w:tentative="1">
+      <w:start w:val="1"/>
+      <w:numFmt w:val="lowerLetter"/>
+      <w:lvlText w:val="%5."/>
+      <w:lvlJc w:val="left"/>
+      <w:pPr>
+        <w:ind w:left="3600" w:hanging="360"/>
+      </w:pPr>
+    </w:lvl>
+    <w:lvl w:ilvl="5" w:tplc="0409001B" w:tentative="1">
+      <w:start w:val="1"/>
+      <w:numFmt w:val="lowerRoman"/>
+      <w:lvlText w:val="%6."/>
+      <w:lvlJc w:val="right"/>
+      <w:pPr>
+        <w:ind w:left="4320" w:hanging="180"/>
+      </w:pPr>
+    </w:lvl>
+    <w:lvl w:ilvl="6" w:tplc="0409000F" w:tentative="1">
+      <w:start w:val="1"/>
+      <w:numFmt w:val="decimal"/>
+      <w:lvlText w:val="%7."/>
+      <w:lvlJc w:val="left"/>
+      <w:pPr>
+        <w:ind w:left="5040" w:hanging="360"/>
+      </w:pPr>
+    </w:lvl>
+    <w:lvl w:ilvl="7" w:tplc="04090019" w:tentative="1">
+      <w:start w:val="1"/>
+      <w:numFmt w:val="lowerLetter"/>
+      <w:lvlText w:val="%8."/>
+      <w:lvlJc w:val="left"/>
+      <w:pPr>
+        <w:ind w:left="5760" w:hanging="360"/>
+      </w:pPr>
+    </w:lvl>
+    <w:lvl w:ilvl="8" w:tplc="0409001B" w:tentative="1">
+      <w:start w:val="1"/>
+      <w:numFmt w:val="lowerRoman"/>
+      <w:lvlText w:val="%9."/>
+      <w:lvlJc w:val="right"/>
+      <w:pPr>
+        <w:ind w:left="6480" w:hanging="180"/>
+      </w:pPr>
+    </w:lvl>
+  </w:abstractNum>
   <w:num w:numId="1">
     <w:abstractNumId w:val="0"/>
   </w:num>
   <w:num w:numId="2">
+    <w:abstractNumId w:val="2"/>
+  </w:num>
+  <w:num w:numId="3">
     <w:abstractNumId w:val="1"/>
   </w:num>
 </w:numbering>
@@ -3740,6 +3982,18 @@
       <w:bCs/>
     </w:rPr>
   </w:style>
+  <w:style w:type="character" w:styleId="FollowedHyperlink">
+    <w:name w:val="FollowedHyperlink"/>
+    <w:basedOn w:val="DefaultParagraphFont"/>
+    <w:uiPriority w:val="99"/>
+    <w:semiHidden/>
+    <w:unhideWhenUsed/>
+    <w:rsid w:val="00C74EBC"/>
+    <w:rPr>
+      <w:color w:val="954F72" w:themeColor="followedHyperlink"/>
+      <w:u w:val="single"/>
+    </w:rPr>
+  </w:style>
 </w:styles>
 </file>
 
